--- a/法令ファイル/法務省組織規則/法務省組織規則（平成十三年法務省令第一号）.docx
+++ b/法令ファイル/法務省組織規則/法務省組織規則（平成十三年法務省令第一号）.docx
@@ -60,52 +60,34 @@
     </w:p>
     <w:p>
       <w:pPr>
-        <w:pStyle w:val="Heading6"/>
+        <w:pStyle w:val="ListBullet"/>
         <w:ind w:left="880"/>
       </w:pPr>
       <w:r>
         <w:t>一</w:t>
-      </w:r>
-    </w:p>
-    <w:p>
-      <w:pPr>
+        <w:br/>
+        <w:t>法務省の所掌事務のうち重要事項に係るものの企画及び立案に関する総合調整に関すること（国際課の所掌に属するものを除く。）。</w:t>
+      </w:r>
+    </w:p>
+    <w:p>
+      <w:pPr>
+        <w:pStyle w:val="ListBullet"/>
         <w:ind w:left="880"/>
       </w:pPr>
       <w:r>
-        <w:t>法務省の所掌事務のうち重要事項に係るものの企画及び立案に関する総合調整に関すること（国際課の所掌に属するものを除く。）。</w:t>
-      </w:r>
-    </w:p>
-    <w:p>
-      <w:pPr>
-        <w:pStyle w:val="Heading6"/>
+        <w:t>二</w:t>
+        <w:br/>
+        <w:t>法務に関する調査及び研究に関すること。</w:t>
+      </w:r>
+    </w:p>
+    <w:p>
+      <w:pPr>
+        <w:pStyle w:val="ListBullet"/>
         <w:ind w:left="880"/>
       </w:pPr>
       <w:r>
-        <w:t>二</w:t>
-      </w:r>
-    </w:p>
-    <w:p>
-      <w:pPr>
-        <w:ind w:left="880"/>
-      </w:pPr>
-      <w:r>
-        <w:t>法務に関する調査及び研究に関すること。</w:t>
-      </w:r>
-    </w:p>
-    <w:p>
-      <w:pPr>
-        <w:pStyle w:val="Heading6"/>
-        <w:ind w:left="880"/>
-      </w:pPr>
-      <w:r>
         <w:t>三</w:t>
-      </w:r>
-    </w:p>
-    <w:p>
-      <w:pPr>
-        <w:ind w:left="880"/>
-      </w:pPr>
-      <w:r>
+        <w:br/>
         <w:t>法務省設置法第三条第一項の任務に関連する特定の内閣の重要政策について、当該重要政策に関して閣議において決定された基本的な方針に基づいて、行政各部の施策の統一を図るために必要となる企画及び立案並びに総合調整に関すること（出入国在留管理庁の所掌に属するものを除く。）。</w:t>
       </w:r>
     </w:p>
@@ -145,69 +127,45 @@
     </w:p>
     <w:p>
       <w:pPr>
-        <w:pStyle w:val="Heading6"/>
+        <w:pStyle w:val="ListBullet"/>
         <w:ind w:left="880"/>
       </w:pPr>
       <w:r>
         <w:t>一</w:t>
-      </w:r>
-    </w:p>
-    <w:p>
-      <w:pPr>
+        <w:br/>
+        <w:t>広報に関すること。</w:t>
+      </w:r>
+    </w:p>
+    <w:p>
+      <w:pPr>
+        <w:pStyle w:val="ListBullet"/>
         <w:ind w:left="880"/>
       </w:pPr>
       <w:r>
-        <w:t>広報に関すること。</w:t>
-      </w:r>
-    </w:p>
-    <w:p>
-      <w:pPr>
-        <w:pStyle w:val="Heading6"/>
+        <w:t>二</w:t>
+        <w:br/>
+        <w:t>基本法制に関する国民の理解の増進に関すること。</w:t>
+      </w:r>
+    </w:p>
+    <w:p>
+      <w:pPr>
+        <w:pStyle w:val="ListBullet"/>
         <w:ind w:left="880"/>
       </w:pPr>
       <w:r>
-        <w:t>二</w:t>
-      </w:r>
-    </w:p>
-    <w:p>
-      <w:pPr>
+        <w:t>三</w:t>
+        <w:br/>
+        <w:t>防災に関する事務の連絡調整に関すること。</w:t>
+      </w:r>
+    </w:p>
+    <w:p>
+      <w:pPr>
+        <w:pStyle w:val="ListBullet"/>
         <w:ind w:left="880"/>
       </w:pPr>
       <w:r>
-        <w:t>基本法制に関する国民の理解の増進に関すること。</w:t>
-      </w:r>
-    </w:p>
-    <w:p>
-      <w:pPr>
-        <w:pStyle w:val="Heading6"/>
-        <w:ind w:left="880"/>
-      </w:pPr>
-      <w:r>
-        <w:t>三</w:t>
-      </w:r>
-    </w:p>
-    <w:p>
-      <w:pPr>
-        <w:ind w:left="880"/>
-      </w:pPr>
-      <w:r>
-        <w:t>防災に関する事務の連絡調整に関すること。</w:t>
-      </w:r>
-    </w:p>
-    <w:p>
-      <w:pPr>
-        <w:pStyle w:val="Heading6"/>
-        <w:ind w:left="880"/>
-      </w:pPr>
-      <w:r>
         <w:t>四</w:t>
-      </w:r>
-    </w:p>
-    <w:p>
-      <w:pPr>
-        <w:ind w:left="880"/>
-      </w:pPr>
-      <w:r>
+        <w:br/>
         <w:t>国民の保護のための措置に関する事務の連絡調整に関すること。</w:t>
       </w:r>
     </w:p>
@@ -247,69 +205,45 @@
     </w:p>
     <w:p>
       <w:pPr>
-        <w:pStyle w:val="Heading6"/>
+        <w:pStyle w:val="ListBullet"/>
         <w:ind w:left="880"/>
       </w:pPr>
       <w:r>
         <w:t>一</w:t>
-      </w:r>
-    </w:p>
-    <w:p>
-      <w:pPr>
+        <w:br/>
+        <w:t>法務省の所掌事務に関する合理的な根拠に基づく政策立案の推進に関する企画及び立案並びに調整に関すること。</w:t>
+      </w:r>
+    </w:p>
+    <w:p>
+      <w:pPr>
+        <w:pStyle w:val="ListBullet"/>
         <w:ind w:left="880"/>
       </w:pPr>
       <w:r>
-        <w:t>法務省の所掌事務に関する合理的な根拠に基づく政策立案の推進に関する企画及び立案並びに調整に関すること。</w:t>
-      </w:r>
-    </w:p>
-    <w:p>
-      <w:pPr>
-        <w:pStyle w:val="Heading6"/>
+        <w:t>二</w:t>
+        <w:br/>
+        <w:t>法務省の行政の考査に関すること。</w:t>
+      </w:r>
+    </w:p>
+    <w:p>
+      <w:pPr>
+        <w:pStyle w:val="ListBullet"/>
         <w:ind w:left="880"/>
       </w:pPr>
       <w:r>
-        <w:t>二</w:t>
-      </w:r>
-    </w:p>
-    <w:p>
-      <w:pPr>
+        <w:t>三</w:t>
+        <w:br/>
+        <w:t>法務省の所掌事務に関する政策の評価に関すること。</w:t>
+      </w:r>
+    </w:p>
+    <w:p>
+      <w:pPr>
+        <w:pStyle w:val="ListBullet"/>
         <w:ind w:left="880"/>
       </w:pPr>
       <w:r>
-        <w:t>法務省の行政の考査に関すること。</w:t>
-      </w:r>
-    </w:p>
-    <w:p>
-      <w:pPr>
-        <w:pStyle w:val="Heading6"/>
-        <w:ind w:left="880"/>
-      </w:pPr>
-      <w:r>
-        <w:t>三</w:t>
-      </w:r>
-    </w:p>
-    <w:p>
-      <w:pPr>
-        <w:ind w:left="880"/>
-      </w:pPr>
-      <w:r>
-        <w:t>法務省の所掌事務に関する政策の評価に関すること。</w:t>
-      </w:r>
-    </w:p>
-    <w:p>
-      <w:pPr>
-        <w:pStyle w:val="Heading6"/>
-        <w:ind w:left="880"/>
-      </w:pPr>
-      <w:r>
         <w:t>四</w:t>
-      </w:r>
-    </w:p>
-    <w:p>
-      <w:pPr>
-        <w:ind w:left="880"/>
-      </w:pPr>
-      <w:r>
+        <w:br/>
         <w:t>法務省の情報システムの整備及び管理に関すること。</w:t>
       </w:r>
     </w:p>
@@ -524,35 +458,23 @@
     </w:p>
     <w:p>
       <w:pPr>
-        <w:pStyle w:val="Heading6"/>
+        <w:pStyle w:val="ListBullet"/>
         <w:ind w:left="880"/>
       </w:pPr>
       <w:r>
         <w:t>一</w:t>
-      </w:r>
-    </w:p>
-    <w:p>
-      <w:pPr>
+        <w:br/>
+        <w:t>法務省の所掌事務に関する施設の整備に関する事務のうち建設計画、設計及び工事の実施に必要な技術上の事項に係るものの企画、立案、調整及び指導並びに積算及び工務検査に関すること。</w:t>
+      </w:r>
+    </w:p>
+    <w:p>
+      <w:pPr>
+        <w:pStyle w:val="ListBullet"/>
         <w:ind w:left="880"/>
       </w:pPr>
       <w:r>
-        <w:t>法務省の所掌事務に関する施設の整備に関する事務のうち建設計画、設計及び工事の実施に必要な技術上の事項に係るものの企画、立案、調整及び指導並びに積算及び工務検査に関すること。</w:t>
-      </w:r>
-    </w:p>
-    <w:p>
-      <w:pPr>
-        <w:pStyle w:val="Heading6"/>
-        <w:ind w:left="880"/>
-      </w:pPr>
-      <w:r>
         <w:t>二</w:t>
-      </w:r>
-    </w:p>
-    <w:p>
-      <w:pPr>
-        <w:ind w:left="880"/>
-      </w:pPr>
-      <w:r>
+        <w:br/>
         <w:t>外国の法務行政の用に供する施設の整備に係る国際協力並びにこれらの施設の管理及び運営に係る国際協力に関する事務の調整に関すること。</w:t>
       </w:r>
     </w:p>
@@ -797,35 +719,23 @@
     </w:p>
     <w:p>
       <w:pPr>
-        <w:pStyle w:val="Heading6"/>
+        <w:pStyle w:val="ListBullet"/>
         <w:ind w:left="880"/>
       </w:pPr>
       <w:r>
         <w:t>一</w:t>
-      </w:r>
-    </w:p>
-    <w:p>
-      <w:pPr>
+        <w:br/>
+        <w:t>不動産登記に関する事務のうち地図及び筆界の特定その他の特定事項に係るものの企画及び調整に関すること。</w:t>
+      </w:r>
+    </w:p>
+    <w:p>
+      <w:pPr>
+        <w:pStyle w:val="ListBullet"/>
         <w:ind w:left="880"/>
       </w:pPr>
       <w:r>
-        <w:t>不動産登記に関する事務のうち地図及び筆界の特定その他の特定事項に係るものの企画及び調整に関すること。</w:t>
-      </w:r>
-    </w:p>
-    <w:p>
-      <w:pPr>
-        <w:pStyle w:val="Heading6"/>
-        <w:ind w:left="880"/>
-      </w:pPr>
-      <w:r>
         <w:t>二</w:t>
-      </w:r>
-    </w:p>
-    <w:p>
-      <w:pPr>
-        <w:ind w:left="880"/>
-      </w:pPr>
-      <w:r>
+        <w:br/>
         <w:t>司法書士及び土地家屋調査士に関する事務のうち特定事項に係るものの企画及び調整に関すること。</w:t>
       </w:r>
     </w:p>
@@ -955,35 +865,23 @@
     </w:p>
     <w:p>
       <w:pPr>
-        <w:pStyle w:val="Heading6"/>
+        <w:pStyle w:val="ListBullet"/>
         <w:ind w:left="880"/>
       </w:pPr>
       <w:r>
         <w:t>一</w:t>
-      </w:r>
-    </w:p>
-    <w:p>
-      <w:pPr>
+        <w:br/>
+        <w:t>矯正施設の実地監査に関すること。</w:t>
+      </w:r>
+    </w:p>
+    <w:p>
+      <w:pPr>
+        <w:pStyle w:val="ListBullet"/>
         <w:ind w:left="880"/>
       </w:pPr>
       <w:r>
-        <w:t>矯正施設の実地監査に関すること。</w:t>
-      </w:r>
-    </w:p>
-    <w:p>
-      <w:pPr>
-        <w:pStyle w:val="Heading6"/>
-        <w:ind w:left="880"/>
-      </w:pPr>
-      <w:r>
         <w:t>二</w:t>
-      </w:r>
-    </w:p>
-    <w:p>
-      <w:pPr>
-        <w:ind w:left="880"/>
-      </w:pPr>
-      <w:r>
+        <w:br/>
         <w:t>被収容者の不服及び苦情の処理に関すること。</w:t>
       </w:r>
     </w:p>
@@ -1023,35 +921,23 @@
     </w:p>
     <w:p>
       <w:pPr>
-        <w:pStyle w:val="Heading6"/>
+        <w:pStyle w:val="ListBullet"/>
         <w:ind w:left="880"/>
       </w:pPr>
       <w:r>
         <w:t>一</w:t>
-      </w:r>
-    </w:p>
-    <w:p>
-      <w:pPr>
+        <w:br/>
+        <w:t>矯正の情報システムの整備及び管理に係るものの企画及び調整に関すること。</w:t>
+      </w:r>
+    </w:p>
+    <w:p>
+      <w:pPr>
+        <w:pStyle w:val="ListBullet"/>
         <w:ind w:left="880"/>
       </w:pPr>
       <w:r>
-        <w:t>矯正の情報システムの整備及び管理に係るものの企画及び調整に関すること。</w:t>
-      </w:r>
-    </w:p>
-    <w:p>
-      <w:pPr>
-        <w:pStyle w:val="Heading6"/>
-        <w:ind w:left="880"/>
-      </w:pPr>
-      <w:r>
         <w:t>二</w:t>
-      </w:r>
-    </w:p>
-    <w:p>
-      <w:pPr>
-        <w:ind w:left="880"/>
-      </w:pPr>
-      <w:r>
+        <w:br/>
         <w:t>矯正通信（法務省設置法第四条第十二号から第十二号の三までに規定する事務の円滑な遂行を図るために開設する無線局による無線通信その他の通信をいう。）に関する事務のうち技術的事項に係るものの企画及び調整に関すること。</w:t>
       </w:r>
     </w:p>
@@ -1104,69 +990,45 @@
     </w:p>
     <w:p>
       <w:pPr>
-        <w:pStyle w:val="Heading6"/>
+        <w:pStyle w:val="ListBullet"/>
         <w:ind w:left="880"/>
       </w:pPr>
       <w:r>
         <w:t>一</w:t>
-      </w:r>
-    </w:p>
-    <w:p>
-      <w:pPr>
+        <w:br/>
+        <w:t>刑務所、少年刑務所、拘置所及び婦人補導院に収容中の者（次号において「刑務所等被収容者」という。）の規律、警備その他これらの施設の保安に関すること。</w:t>
+      </w:r>
+    </w:p>
+    <w:p>
+      <w:pPr>
+        <w:pStyle w:val="ListBullet"/>
         <w:ind w:left="880"/>
       </w:pPr>
       <w:r>
-        <w:t>刑務所、少年刑務所、拘置所及び婦人補導院に収容中の者（次号において「刑務所等被収容者」という。）の規律、警備その他これらの施設の保安に関すること。</w:t>
-      </w:r>
-    </w:p>
-    <w:p>
-      <w:pPr>
-        <w:pStyle w:val="Heading6"/>
+        <w:t>二</w:t>
+        <w:br/>
+        <w:t>刑務所等被収容者の移送に関すること。</w:t>
+      </w:r>
+    </w:p>
+    <w:p>
+      <w:pPr>
+        <w:pStyle w:val="ListBullet"/>
         <w:ind w:left="880"/>
       </w:pPr>
       <w:r>
-        <w:t>二</w:t>
-      </w:r>
-    </w:p>
-    <w:p>
-      <w:pPr>
+        <w:t>三</w:t>
+        <w:br/>
+        <w:t>矯正の事務に従事する職員（少年院及び少年鑑別所の事務に従事する職員を除く。）の非常訓練に関すること。</w:t>
+      </w:r>
+    </w:p>
+    <w:p>
+      <w:pPr>
+        <w:pStyle w:val="ListBullet"/>
         <w:ind w:left="880"/>
       </w:pPr>
       <w:r>
-        <w:t>刑務所等被収容者の移送に関すること。</w:t>
-      </w:r>
-    </w:p>
-    <w:p>
-      <w:pPr>
-        <w:pStyle w:val="Heading6"/>
-        <w:ind w:left="880"/>
-      </w:pPr>
-      <w:r>
-        <w:t>三</w:t>
-      </w:r>
-    </w:p>
-    <w:p>
-      <w:pPr>
-        <w:ind w:left="880"/>
-      </w:pPr>
-      <w:r>
-        <w:t>矯正の事務に従事する職員（少年院及び少年鑑別所の事務に従事する職員を除く。）の非常訓練に関すること。</w:t>
-      </w:r>
-    </w:p>
-    <w:p>
-      <w:pPr>
-        <w:pStyle w:val="Heading6"/>
-        <w:ind w:left="880"/>
-      </w:pPr>
-      <w:r>
         <w:t>四</w:t>
-      </w:r>
-    </w:p>
-    <w:p>
-      <w:pPr>
-        <w:ind w:left="880"/>
-      </w:pPr>
-      <w:r>
+        <w:br/>
         <w:t>刑務官の点検及び礼式に関すること。</w:t>
       </w:r>
     </w:p>
@@ -1296,35 +1158,23 @@
     </w:p>
     <w:p>
       <w:pPr>
-        <w:pStyle w:val="Heading6"/>
+        <w:pStyle w:val="ListBullet"/>
         <w:ind w:left="880"/>
       </w:pPr>
       <w:r>
         <w:t>一</w:t>
-      </w:r>
-    </w:p>
-    <w:p>
-      <w:pPr>
+        <w:br/>
+        <w:t>恩赦に関すること。</w:t>
+      </w:r>
+    </w:p>
+    <w:p>
+      <w:pPr>
+        <w:pStyle w:val="ListBullet"/>
         <w:ind w:left="880"/>
       </w:pPr>
       <w:r>
-        <w:t>恩赦に関すること。</w:t>
-      </w:r>
-    </w:p>
-    <w:p>
-      <w:pPr>
-        <w:pStyle w:val="Heading6"/>
-        <w:ind w:left="880"/>
-      </w:pPr>
-      <w:r>
         <w:t>二</w:t>
-      </w:r>
-    </w:p>
-    <w:p>
-      <w:pPr>
-        <w:ind w:left="880"/>
-      </w:pPr>
-      <w:r>
+        <w:br/>
         <w:t>国際受刑者移送法（平成十四年法律第六十六号）第二十五条第二項の規定による共助刑の執行の減軽又は免除に関すること。</w:t>
       </w:r>
     </w:p>
@@ -1697,35 +1547,23 @@
     </w:p>
     <w:p>
       <w:pPr>
-        <w:pStyle w:val="Heading6"/>
+        <w:pStyle w:val="ListBullet"/>
         <w:ind w:left="880"/>
       </w:pPr>
       <w:r>
         <w:t>一</w:t>
-      </w:r>
-    </w:p>
-    <w:p>
-      <w:pPr>
+        <w:br/>
+        <w:t>出入国在留管理庁の情報システムの整備及び管理に関すること。</w:t>
+      </w:r>
+    </w:p>
+    <w:p>
+      <w:pPr>
+        <w:pStyle w:val="ListBullet"/>
         <w:ind w:left="880"/>
       </w:pPr>
       <w:r>
-        <w:t>出入国在留管理庁の情報システムの整備及び管理に関すること。</w:t>
-      </w:r>
-    </w:p>
-    <w:p>
-      <w:pPr>
-        <w:pStyle w:val="Heading6"/>
-        <w:ind w:left="880"/>
-      </w:pPr>
-      <w:r>
         <w:t>二</w:t>
-      </w:r>
-    </w:p>
-    <w:p>
-      <w:pPr>
-        <w:ind w:left="880"/>
-      </w:pPr>
-      <w:r>
+        <w:br/>
         <w:t>住民基本台帳法（昭和四十二年法律第八十一号）第三十条の五十の規定による通知に関すること。</w:t>
       </w:r>
     </w:p>
@@ -1774,7 +1612,6 @@
       </w:pPr>
       <w:r>
         <w:t>外国人施策推進室は、法務省設置法第二十八条第一項の任務に関連する特定の内閣の重要政策について、当該重要政策に関して閣議において決定された基本的な方針に基づいて、行政各部の施策の統一を図るために必要となる企画及び立案並びに総合調整に関する事務をつかさどる。</w:t>
-        <w:br/>
       </w:r>
     </w:p>
     <w:p>
@@ -1843,69 +1680,45 @@
     </w:p>
     <w:p>
       <w:pPr>
-        <w:pStyle w:val="Heading6"/>
+        <w:pStyle w:val="ListBullet"/>
         <w:ind w:left="880"/>
       </w:pPr>
       <w:r>
         <w:t>一</w:t>
-      </w:r>
-    </w:p>
-    <w:p>
-      <w:pPr>
+        <w:br/>
+        <w:t>一時庇（ひ）護のための上陸の許可に関すること。</w:t>
+      </w:r>
+    </w:p>
+    <w:p>
+      <w:pPr>
+        <w:pStyle w:val="ListBullet"/>
         <w:ind w:left="880"/>
       </w:pPr>
       <w:r>
-        <w:t>一時庇（ひ）護のための上陸の許可に関すること。</w:t>
-      </w:r>
-    </w:p>
-    <w:p>
-      <w:pPr>
-        <w:pStyle w:val="Heading6"/>
+        <w:t>二</w:t>
+        <w:br/>
+        <w:t>出入国管理及び難民認定法（昭和二十六年政令第三百十九号）第六十一条の二の二第一項及び第二項の規定による在留の許可、同条第五項の規定による許可の取消し並びに同法第六十一条の二の四第一項の規定による仮滞在の許可に関すること（審判課の所掌に属するものを除く。）。</w:t>
+      </w:r>
+    </w:p>
+    <w:p>
+      <w:pPr>
+        <w:pStyle w:val="ListBullet"/>
         <w:ind w:left="880"/>
       </w:pPr>
       <w:r>
-        <w:t>二</w:t>
-      </w:r>
-    </w:p>
-    <w:p>
-      <w:pPr>
+        <w:t>三</w:t>
+        <w:br/>
+        <w:t>難民旅行証明書に関すること。</w:t>
+      </w:r>
+    </w:p>
+    <w:p>
+      <w:pPr>
+        <w:pStyle w:val="ListBullet"/>
         <w:ind w:left="880"/>
       </w:pPr>
       <w:r>
-        <w:t>出入国管理及び難民認定法（昭和二十六年政令第三百十九号）第六十一条の二の二第一項及び第二項の規定による在留の許可、同条第五項の規定による許可の取消し並びに同法第六十一条の二の四第一項の規定による仮滞在の許可に関すること（審判課の所掌に属するものを除く。）。</w:t>
-      </w:r>
-    </w:p>
-    <w:p>
-      <w:pPr>
-        <w:pStyle w:val="Heading6"/>
-        <w:ind w:left="880"/>
-      </w:pPr>
-      <w:r>
-        <w:t>三</w:t>
-      </w:r>
-    </w:p>
-    <w:p>
-      <w:pPr>
-        <w:ind w:left="880"/>
-      </w:pPr>
-      <w:r>
-        <w:t>難民旅行証明書に関すること。</w:t>
-      </w:r>
-    </w:p>
-    <w:p>
-      <w:pPr>
-        <w:pStyle w:val="Heading6"/>
-        <w:ind w:left="880"/>
-      </w:pPr>
-      <w:r>
         <w:t>四</w:t>
-      </w:r>
-    </w:p>
-    <w:p>
-      <w:pPr>
-        <w:ind w:left="880"/>
-      </w:pPr>
-      <w:r>
+        <w:br/>
         <w:t>難民の認定に関すること（審判課の所掌に属するものを除く。）。</w:t>
       </w:r>
     </w:p>
@@ -2157,16 +1970,28 @@
       </w:r>
     </w:p>
     <w:p>
-      <w:r>
-        <w:t>この中央省庁等改革推進本部令（次項において「本部令」という。）は、内閣法の一部を改正する法律（平成十一年法律第八十八号）の施行の日（平成十三年一月六日）から施行する。</w:t>
-      </w:r>
-    </w:p>
-    <w:p>
       <w:pPr>
         <w:pStyle w:val="Heading5"/>
         <w:ind w:left="440"/>
       </w:pPr>
       <w:r>
+        <w:t>１</w:t>
+      </w:r>
+    </w:p>
+    <w:p>
+      <w:pPr>
+        <w:ind w:left="440"/>
+      </w:pPr>
+      <w:r>
+        <w:t>この中央省庁等改革推進本部令（次項において「本部令」という。）は、内閣法の一部を改正する法律（平成十一年法律第八十八号）の施行の日（平成十三年一月六日）から施行する。</w:t>
+      </w:r>
+    </w:p>
+    <w:p>
+      <w:pPr>
+        <w:pStyle w:val="Heading5"/>
+        <w:ind w:left="440"/>
+      </w:pPr>
+      <w:r>
         <w:t>２</w:t>
       </w:r>
     </w:p>
@@ -2188,7 +2013,7 @@
         <w:pStyle w:val="Heading1"/>
       </w:pPr>
       <w:r>
-        <w:t>附　則（平成一四年四月一日法務省令第三〇号）</w:t>
+        <w:t>附則（平成一四年四月一日法務省令第三〇号）</w:t>
       </w:r>
     </w:p>
     <w:p>
@@ -2206,12 +2031,14 @@
         <w:pStyle w:val="Heading1"/>
       </w:pPr>
       <w:r>
-        <w:t>附　則（平成一五年四月一日法務省令第三二号）</w:t>
+        <w:t>附則（平成一五年四月一日法務省令第三二号）</w:t>
       </w:r>
     </w:p>
     <w:p>
       <w:r>
         <w:t>この省令は、公布の日から施行する。</w:t>
+        <w:br/>
+        <w:t>ただし、第十三条第二項の改正規定は、平成十五年六月一日から施行する。</w:t>
       </w:r>
     </w:p>
     <w:p>
@@ -2224,7 +2051,7 @@
         <w:pStyle w:val="Heading1"/>
       </w:pPr>
       <w:r>
-        <w:t>附　則（平成一五年七月一六日法務省令第五五号）</w:t>
+        <w:t>附則（平成一五年七月一六日法務省令第五五号）</w:t>
       </w:r>
     </w:p>
     <w:p>
@@ -2242,7 +2069,7 @@
         <w:pStyle w:val="Heading1"/>
       </w:pPr>
       <w:r>
-        <w:t>附　則（平成一五年一二月一九日法務省令第七六号）</w:t>
+        <w:t>附則（平成一五年一二月一九日法務省令第七六号）</w:t>
       </w:r>
     </w:p>
     <w:p>
@@ -2260,7 +2087,7 @@
         <w:pStyle w:val="Heading1"/>
       </w:pPr>
       <w:r>
-        <w:t>附　則（平成一六年三月二四日法務省令第一八号）</w:t>
+        <w:t>附則（平成一六年三月二四日法務省令第一八号）</w:t>
       </w:r>
     </w:p>
     <w:p>
@@ -2278,7 +2105,7 @@
         <w:pStyle w:val="Heading1"/>
       </w:pPr>
       <w:r>
-        <w:t>附　則（平成一七年四月一日法務省令第四八号）</w:t>
+        <w:t>附則（平成一七年四月一日法務省令第四八号）</w:t>
       </w:r>
     </w:p>
     <w:p>
@@ -2296,7 +2123,7 @@
         <w:pStyle w:val="Heading1"/>
       </w:pPr>
       <w:r>
-        <w:t>附　則（平成一七年五月一三日法務省令第六九号）</w:t>
+        <w:t>附則（平成一七年五月一三日法務省令第六九号）</w:t>
       </w:r>
     </w:p>
     <w:p>
@@ -2314,7 +2141,7 @@
         <w:pStyle w:val="Heading1"/>
       </w:pPr>
       <w:r>
-        <w:t>附　則（平成一七年七月七日法務省令第七八号）</w:t>
+        <w:t>附則（平成一七年七月七日法務省令第七八号）</w:t>
       </w:r>
     </w:p>
     <w:p>
@@ -2332,7 +2159,7 @@
         <w:pStyle w:val="Heading1"/>
       </w:pPr>
       <w:r>
-        <w:t>附　則（平成一七年九月三〇日法務省令第一〇〇号）</w:t>
+        <w:t>附則（平成一七年九月三〇日法務省令第一〇〇号）</w:t>
       </w:r>
     </w:p>
     <w:p>
@@ -2350,7 +2177,7 @@
         <w:pStyle w:val="Heading1"/>
       </w:pPr>
       <w:r>
-        <w:t>附　則（平成一八年三月三一日法務省令第三二号）</w:t>
+        <w:t>附則（平成一八年三月三一日法務省令第三二号）</w:t>
       </w:r>
     </w:p>
     <w:p>
@@ -2368,7 +2195,7 @@
         <w:pStyle w:val="Heading1"/>
       </w:pPr>
       <w:r>
-        <w:t>附　則（平成一八年五月二三日法務省令第五八号）</w:t>
+        <w:t>附則（平成一八年五月二三日法務省令第五八号）</w:t>
       </w:r>
     </w:p>
     <w:p>
@@ -2386,7 +2213,7 @@
         <w:pStyle w:val="Heading1"/>
       </w:pPr>
       <w:r>
-        <w:t>附　則（平成一九年三月三〇日法務省令第二〇号）</w:t>
+        <w:t>附則（平成一九年三月三〇日法務省令第二〇号）</w:t>
       </w:r>
     </w:p>
     <w:p>
@@ -2404,7 +2231,7 @@
         <w:pStyle w:val="Heading1"/>
       </w:pPr>
       <w:r>
-        <w:t>附　則（平成二〇年三月三一日法務省令第二一号）</w:t>
+        <w:t>附則（平成二〇年三月三一日法務省令第二一号）</w:t>
       </w:r>
     </w:p>
     <w:p>
@@ -2422,12 +2249,14 @@
         <w:pStyle w:val="Heading1"/>
       </w:pPr>
       <w:r>
-        <w:t>附　則（平成二〇年五月一九日法務省令第三五号）</w:t>
+        <w:t>附則（平成二〇年五月一九日法務省令第三五号）</w:t>
       </w:r>
     </w:p>
     <w:p>
       <w:r>
         <w:t>この省令は、公布の日から施行する。</w:t>
+        <w:br/>
+        <w:t>ただし、第十五条第二項の改正規定は、更生保護法（平成十九年法律第八十八号）の施行の日（平成二十年六月一日）から施行する。</w:t>
       </w:r>
     </w:p>
     <w:p>
@@ -2440,7 +2269,7 @@
         <w:pStyle w:val="Heading1"/>
       </w:pPr>
       <w:r>
-        <w:t>附　則（平成二三年三月三一日法務省令第七号）</w:t>
+        <w:t>附則（平成二三年三月三一日法務省令第七号）</w:t>
       </w:r>
     </w:p>
     <w:p>
@@ -2458,7 +2287,7 @@
         <w:pStyle w:val="Heading1"/>
       </w:pPr>
       <w:r>
-        <w:t>附　則（平成二四年四月六日法務省令第一三号）</w:t>
+        <w:t>附則（平成二四年四月六日法務省令第一三号）</w:t>
       </w:r>
     </w:p>
     <w:p>
@@ -2476,7 +2305,7 @@
         <w:pStyle w:val="Heading1"/>
       </w:pPr>
       <w:r>
-        <w:t>附　則（平成二四年六月二七日法務省令第二九号）</w:t>
+        <w:t>附則（平成二四年六月二七日法務省令第二九号）</w:t>
       </w:r>
     </w:p>
     <w:p>
@@ -2494,7 +2323,7 @@
         <w:pStyle w:val="Heading1"/>
       </w:pPr>
       <w:r>
-        <w:t>附　則（平成二五年五月一六日法務省令第四号）</w:t>
+        <w:t>附則（平成二五年五月一六日法務省令第四号）</w:t>
       </w:r>
     </w:p>
     <w:p>
@@ -2512,7 +2341,7 @@
         <w:pStyle w:val="Heading1"/>
       </w:pPr>
       <w:r>
-        <w:t>附　則（平成二六年三月二八日法務省令第五号）</w:t>
+        <w:t>附則（平成二六年三月二八日法務省令第五号）</w:t>
       </w:r>
     </w:p>
     <w:p>
@@ -2530,7 +2359,7 @@
         <w:pStyle w:val="Heading1"/>
       </w:pPr>
       <w:r>
-        <w:t>附　則（平成二七年四月一〇日法務省令第一五号）</w:t>
+        <w:t>附則（平成二七年四月一〇日法務省令第一五号）</w:t>
       </w:r>
     </w:p>
     <w:p>
@@ -2548,7 +2377,7 @@
         <w:pStyle w:val="Heading1"/>
       </w:pPr>
       <w:r>
-        <w:t>附　則（平成二七年九月三〇日法務省令第四四号）</w:t>
+        <w:t>附則（平成二七年九月三〇日法務省令第四四号）</w:t>
       </w:r>
     </w:p>
     <w:p>
@@ -2566,7 +2395,7 @@
         <w:pStyle w:val="Heading1"/>
       </w:pPr>
       <w:r>
-        <w:t>附　則（平成二八年三月三一日法務省令第一九号）</w:t>
+        <w:t>附則（平成二八年三月三一日法務省令第一九号）</w:t>
       </w:r>
     </w:p>
     <w:p>
@@ -2584,7 +2413,7 @@
         <w:pStyle w:val="Heading1"/>
       </w:pPr>
       <w:r>
-        <w:t>附　則（平成二九年三月三一日法務省令第六号）</w:t>
+        <w:t>附則（平成二九年三月三一日法務省令第六号）</w:t>
       </w:r>
     </w:p>
     <w:p>
@@ -2602,7 +2431,7 @@
         <w:pStyle w:val="Heading1"/>
       </w:pPr>
       <w:r>
-        <w:t>附　則（平成三〇年三月三〇日法務省令第六号）</w:t>
+        <w:t>附則（平成三〇年三月三〇日法務省令第六号）</w:t>
       </w:r>
     </w:p>
     <w:p>
@@ -2620,7 +2449,7 @@
         <w:pStyle w:val="Heading1"/>
       </w:pPr>
       <w:r>
-        <w:t>附　則（平成三一年三月二九日法務省令第一七号）</w:t>
+        <w:t>附則（平成三一年三月二九日法務省令第一七号）</w:t>
       </w:r>
     </w:p>
     <w:p>
@@ -2638,7 +2467,7 @@
         <w:pStyle w:val="Heading1"/>
       </w:pPr>
       <w:r>
-        <w:t>附　則（令和二年三月三〇日法務省令第九号）</w:t>
+        <w:t>附則（令和二年三月三〇日法務省令第九号）</w:t>
       </w:r>
     </w:p>
     <w:p>
@@ -2656,7 +2485,7 @@
         <w:pStyle w:val="Heading1"/>
       </w:pPr>
       <w:r>
-        <w:t>附　則（令和三年三月三一日法務省令第二〇号）</w:t>
+        <w:t>附則（令和三年三月三一日法務省令第二〇号）</w:t>
       </w:r>
     </w:p>
     <w:p>
@@ -2684,7 +2513,7 @@
     </w:pPr>
     <w:r>
       <w:tab/>
-      <w:t>WeGov v0.1 - FTS141</w:t>
+      <w:t>WeGov v0.2 - FTS141</w:t>
     </w:r>
   </w:p>
 </w:ftr>
